--- a/introduction.docx
+++ b/introduction.docx
@@ -237,6 +237,7 @@
     <w:p>
       <w:pPr>
         <w:numPr>
+          <w:ilvl w:val="0"/>
           <w:numId w:val="0"/>
         </w:numPr>
         <w:ind w:firstLine="420" w:firstLineChars="0"/>
@@ -260,6 +261,7 @@
     <w:p>
       <w:pPr>
         <w:numPr>
+          <w:ilvl w:val="0"/>
           <w:numId w:val="0"/>
         </w:numPr>
         <w:ind w:firstLine="420" w:firstLineChars="0"/>
@@ -283,6 +285,7 @@
     <w:p>
       <w:pPr>
         <w:numPr>
+          <w:ilvl w:val="0"/>
           <w:numId w:val="0"/>
         </w:numPr>
         <w:ind w:firstLine="420" w:firstLineChars="0"/>
@@ -382,6 +385,8 @@
     </w:p>
     <w:p>
       <w:pPr>
+        <w:ind w:left="0" w:leftChars="0" w:right="0" w:rightChars="0" w:firstLine="0" w:firstLineChars="0"/>
+        <w:jc w:val="center"/>
         <w:rPr>
           <w:rFonts w:hint="eastAsia" w:eastAsiaTheme="minorEastAsia"/>
           <w:i/>
@@ -396,9 +401,9 @@
         </w:rPr>
         <w:drawing>
           <wp:inline distT="0" distB="0" distL="114300" distR="114300">
-            <wp:extent cx="3084195" cy="2895600"/>
-            <wp:effectExtent l="0" t="0" r="1905" b="0"/>
-            <wp:docPr id="1" name="图片 1" descr="Screenshot_20231122_171332_com.newskyer.draw"/>
+            <wp:extent cx="3326765" cy="2635250"/>
+            <wp:effectExtent l="0" t="0" r="635" b="6350"/>
+            <wp:docPr id="2" name="图片 2" descr="Screenshot_20231126_222719_com.newskyer.draw"/>
             <wp:cNvGraphicFramePr>
               <a:graphicFrameLocks xmlns:a="http://schemas.openxmlformats.org/drawingml/2006/main" noChangeAspect="1"/>
             </wp:cNvGraphicFramePr>
@@ -406,14 +411,13 @@
               <a:graphicData uri="http://schemas.openxmlformats.org/drawingml/2006/picture">
                 <pic:pic xmlns:pic="http://schemas.openxmlformats.org/drawingml/2006/picture">
                   <pic:nvPicPr>
-                    <pic:cNvPr id="1" name="图片 1" descr="Screenshot_20231122_171332_com.newskyer.draw"/>
+                    <pic:cNvPr id="2" name="图片 2" descr="Screenshot_20231126_222719_com.newskyer.draw"/>
                     <pic:cNvPicPr>
                       <a:picLocks noChangeAspect="1"/>
                     </pic:cNvPicPr>
                   </pic:nvPicPr>
                   <pic:blipFill>
                     <a:blip r:embed="rId4"/>
-                    <a:srcRect l="6709" t="4622" r="5962" b="8465"/>
                     <a:stretch>
                       <a:fillRect/>
                     </a:stretch>
@@ -421,7 +425,7 @@
                   <pic:spPr>
                     <a:xfrm>
                       <a:off x="0" y="0"/>
-                      <a:ext cx="3084195" cy="2895600"/>
+                      <a:ext cx="3326765" cy="2635250"/>
                     </a:xfrm>
                     <a:prstGeom prst="rect">
                       <a:avLst/>
@@ -438,7 +442,7 @@
       <w:pPr>
         <w:ind w:firstLine="420" w:firstLineChars="0"/>
         <w:rPr>
-          <w:rFonts w:hint="default" w:eastAsiaTheme="minorEastAsia"/>
+          <w:rFonts w:hint="eastAsia"/>
           <w:i w:val="0"/>
           <w:iCs/>
           <w:lang w:val="en-US" w:eastAsia="zh-CN"/>
@@ -453,6 +457,28 @@
         </w:rPr>
         <w:t>玩家的操作将由PS/2键盘输入到CPU，被游戏程序处理。游戏程序将根据RAM中存储的实时游戏状态，将ROM中存储的图像输出到VGA显示器进行实时反馈。</w:t>
       </w:r>
+    </w:p>
+    <w:p>
+      <w:pPr>
+        <w:ind w:firstLine="420" w:firstLineChars="0"/>
+        <w:rPr>
+          <w:rFonts w:hint="eastAsia"/>
+          <w:i w:val="0"/>
+          <w:iCs/>
+          <w:lang w:val="en-US" w:eastAsia="zh-CN"/>
+        </w:rPr>
+      </w:pPr>
+    </w:p>
+    <w:p>
+      <w:pPr>
+        <w:ind w:firstLine="420" w:firstLineChars="0"/>
+        <w:rPr>
+          <w:rFonts w:hint="default"/>
+          <w:i w:val="0"/>
+          <w:iCs/>
+          <w:lang w:val="en-US" w:eastAsia="zh-CN"/>
+        </w:rPr>
+      </w:pPr>
     </w:p>
     <w:p>
       <w:pPr>
@@ -484,9 +510,9 @@
         </w:rPr>
         <w:drawing>
           <wp:inline distT="0" distB="0" distL="114300" distR="114300">
-            <wp:extent cx="5107305" cy="2800985"/>
-            <wp:effectExtent l="0" t="0" r="10795" b="5715"/>
-            <wp:docPr id="2" name="图片 2" descr="Screenshot_20231122_173629_com.newskyer.draw"/>
+            <wp:extent cx="4848225" cy="3634105"/>
+            <wp:effectExtent l="0" t="0" r="3175" b="10795"/>
+            <wp:docPr id="3" name="图片 3" descr="Screenshot_20231126_222647_com.newskyer.draw"/>
             <wp:cNvGraphicFramePr>
               <a:graphicFrameLocks xmlns:a="http://schemas.openxmlformats.org/drawingml/2006/main" noChangeAspect="1"/>
             </wp:cNvGraphicFramePr>
@@ -494,14 +520,13 @@
               <a:graphicData uri="http://schemas.openxmlformats.org/drawingml/2006/picture">
                 <pic:pic xmlns:pic="http://schemas.openxmlformats.org/drawingml/2006/picture">
                   <pic:nvPicPr>
-                    <pic:cNvPr id="2" name="图片 2" descr="Screenshot_20231122_173629_com.newskyer.draw"/>
+                    <pic:cNvPr id="3" name="图片 3" descr="Screenshot_20231126_222647_com.newskyer.draw"/>
                     <pic:cNvPicPr>
                       <a:picLocks noChangeAspect="1"/>
                     </pic:cNvPicPr>
                   </pic:nvPicPr>
                   <pic:blipFill>
                     <a:blip r:embed="rId5"/>
-                    <a:srcRect t="4420" r="3143"/>
                     <a:stretch>
                       <a:fillRect/>
                     </a:stretch>
@@ -509,7 +534,7 @@
                   <pic:spPr>
                     <a:xfrm>
                       <a:off x="0" y="0"/>
-                      <a:ext cx="5107305" cy="2800985"/>
+                      <a:ext cx="4848225" cy="3634105"/>
                     </a:xfrm>
                     <a:prstGeom prst="rect">
                       <a:avLst/>
@@ -524,58 +549,59 @@
     </w:p>
     <w:p>
       <w:pPr>
-        <w:ind w:firstLine="420" w:firstLineChars="0"/>
-        <w:rPr>
-          <w:rFonts w:hint="eastAsia"/>
-          <w:i w:val="0"/>
-          <w:iCs/>
-          <w:lang w:val="en-US" w:eastAsia="zh-CN"/>
-        </w:rPr>
-      </w:pPr>
-      <w:r>
-        <w:rPr>
-          <w:rFonts w:hint="eastAsia"/>
-          <w:i w:val="0"/>
-          <w:iCs/>
-          <w:lang w:val="en-US" w:eastAsia="zh-CN"/>
-        </w:rPr>
-        <w:t>输入检测模块对键盘输入进行处理，</w:t>
-      </w:r>
-      <w:bookmarkStart w:id="0" w:name="_GoBack"/>
-      <w:bookmarkEnd w:id="0"/>
-      <w:r>
-        <w:rPr>
-          <w:rFonts w:hint="eastAsia"/>
-          <w:i w:val="0"/>
-          <w:iCs/>
-          <w:lang w:val="en-US" w:eastAsia="zh-CN"/>
-        </w:rPr>
-        <w:t>能够改变游戏状态，改变角色的运动方向，创建新的子弹实例。</w:t>
-      </w:r>
-    </w:p>
-    <w:p>
-      <w:pPr>
-        <w:ind w:firstLine="420" w:firstLineChars="0"/>
-        <w:rPr>
-          <w:rFonts w:hint="eastAsia"/>
-          <w:i w:val="0"/>
-          <w:iCs/>
-          <w:lang w:val="en-US" w:eastAsia="zh-CN"/>
-        </w:rPr>
-      </w:pPr>
-      <w:r>
-        <w:rPr>
-          <w:rFonts w:hint="eastAsia"/>
-          <w:i w:val="0"/>
-          <w:iCs/>
-          <w:lang w:val="en-US" w:eastAsia="zh-CN"/>
-        </w:rPr>
-        <w:t>实例初始化模块负责初始化物体与角色的位置和状态，并初始化整局游戏信息。</w:t>
-      </w:r>
-    </w:p>
-    <w:p>
-      <w:pPr>
-        <w:ind w:firstLine="420" w:firstLineChars="0"/>
+        <w:numPr>
+          <w:ilvl w:val="0"/>
+          <w:numId w:val="3"/>
+        </w:numPr>
+        <w:ind w:left="420" w:leftChars="0" w:hanging="420" w:firstLineChars="0"/>
+        <w:rPr>
+          <w:rFonts w:hint="eastAsia"/>
+          <w:i w:val="0"/>
+          <w:iCs/>
+          <w:lang w:val="en-US" w:eastAsia="zh-CN"/>
+        </w:rPr>
+      </w:pPr>
+      <w:r>
+        <w:rPr>
+          <w:rFonts w:hint="eastAsia"/>
+          <w:i w:val="0"/>
+          <w:iCs/>
+          <w:lang w:val="en-US" w:eastAsia="zh-CN"/>
+        </w:rPr>
+        <w:t>键盘驱动对键盘输入进行处理，能够改变游戏状态、方向按键、创建新的子弹实例。</w:t>
+      </w:r>
+    </w:p>
+    <w:p>
+      <w:pPr>
+        <w:numPr>
+          <w:ilvl w:val="0"/>
+          <w:numId w:val="3"/>
+        </w:numPr>
+        <w:ind w:left="420" w:leftChars="0" w:hanging="420" w:firstLineChars="0"/>
+        <w:rPr>
+          <w:rFonts w:hint="eastAsia"/>
+          <w:i w:val="0"/>
+          <w:iCs/>
+          <w:lang w:val="en-US" w:eastAsia="zh-CN"/>
+        </w:rPr>
+      </w:pPr>
+      <w:r>
+        <w:rPr>
+          <w:rFonts w:hint="eastAsia"/>
+          <w:i w:val="0"/>
+          <w:iCs/>
+          <w:lang w:val="en-US" w:eastAsia="zh-CN"/>
+        </w:rPr>
+        <w:t>实例初始化模块负责初始化物体与角色的位置和状态，并存入RAM中。</w:t>
+      </w:r>
+    </w:p>
+    <w:p>
+      <w:pPr>
+        <w:numPr>
+          <w:ilvl w:val="0"/>
+          <w:numId w:val="3"/>
+        </w:numPr>
+        <w:ind w:left="420" w:leftChars="0" w:hanging="420" w:firstLineChars="0"/>
         <w:rPr>
           <w:rFonts w:hint="eastAsia"/>
           <w:i w:val="0"/>
@@ -595,26 +621,212 @@
     </w:p>
     <w:p>
       <w:pPr>
-        <w:ind w:firstLine="420" w:firstLineChars="0"/>
-        <w:rPr>
-          <w:rFonts w:hint="eastAsia"/>
-          <w:i w:val="0"/>
-          <w:iCs/>
-          <w:lang w:val="en-US" w:eastAsia="zh-CN"/>
-        </w:rPr>
-      </w:pPr>
-      <w:r>
-        <w:rPr>
-          <w:rFonts w:hint="eastAsia"/>
-          <w:i w:val="0"/>
-          <w:iCs/>
-          <w:lang w:val="en-US" w:eastAsia="zh-CN"/>
-        </w:rPr>
-        <w:t>使能模块通过输入判断游戏进行的状态并输出各个模块的使能信号。角色死亡或通关时使输入模块无效化，而在重新进入关卡后有效化；进入关卡时同时有效化碰撞模块和实例化模块；为了节省算力，可以采用角色靠近陷阱附近仔启用角色/陷阱的碰撞检测，而远离时关闭。</w:t>
-      </w:r>
-    </w:p>
-    <w:p>
-      <w:pPr>
+        <w:numPr>
+          <w:ilvl w:val="0"/>
+          <w:numId w:val="3"/>
+        </w:numPr>
+        <w:ind w:left="420" w:leftChars="0" w:hanging="420" w:firstLineChars="0"/>
+        <w:rPr>
+          <w:rFonts w:hint="eastAsia"/>
+          <w:i w:val="0"/>
+          <w:iCs/>
+          <w:lang w:val="en-US" w:eastAsia="zh-CN"/>
+        </w:rPr>
+      </w:pPr>
+      <w:r>
+        <w:rPr>
+          <w:rFonts w:hint="eastAsia"/>
+          <w:i w:val="0"/>
+          <w:iCs/>
+          <w:lang w:val="en-US" w:eastAsia="zh-CN"/>
+        </w:rPr>
+        <w:t>位置更新模块用于根据按键输入和游戏设计来改变角色、水果、子弹的位置和运动状态，存取于RAM中。</w:t>
+      </w:r>
+    </w:p>
+    <w:p>
+      <w:pPr>
+        <w:numPr>
+          <w:ilvl w:val="0"/>
+          <w:numId w:val="3"/>
+        </w:numPr>
+        <w:ind w:left="420" w:leftChars="0" w:hanging="420" w:firstLineChars="0"/>
+        <w:rPr>
+          <w:rFonts w:hint="eastAsia"/>
+          <w:i w:val="0"/>
+          <w:iCs/>
+          <w:lang w:val="en-US" w:eastAsia="zh-CN"/>
+        </w:rPr>
+      </w:pPr>
+      <w:r>
+        <w:rPr>
+          <w:rFonts w:hint="eastAsia"/>
+          <w:i w:val="0"/>
+          <w:iCs/>
+          <w:lang w:val="en-US" w:eastAsia="zh-CN"/>
+        </w:rPr>
+        <w:t>屏幕输出模块用于集中各物体的信息并输出颜色和同步信号到VGA接口中。</w:t>
+      </w:r>
+    </w:p>
+    <w:p>
+      <w:pPr>
+        <w:numPr>
+          <w:ilvl w:val="0"/>
+          <w:numId w:val="3"/>
+        </w:numPr>
+        <w:ind w:left="420" w:leftChars="0" w:hanging="420" w:firstLineChars="0"/>
+        <w:rPr>
+          <w:rFonts w:hint="default"/>
+          <w:i w:val="0"/>
+          <w:iCs/>
+          <w:lang w:val="en-US" w:eastAsia="zh-CN"/>
+        </w:rPr>
+      </w:pPr>
+      <w:r>
+        <w:rPr>
+          <w:rFonts w:hint="eastAsia"/>
+          <w:i w:val="0"/>
+          <w:iCs/>
+          <w:lang w:val="en-US" w:eastAsia="zh-CN"/>
+        </w:rPr>
+        <w:t>时钟模块用于输出一些特殊需求的计时频率。</w:t>
+      </w:r>
+    </w:p>
+    <w:p>
+      <w:pPr>
+        <w:widowControl w:val="0"/>
+        <w:numPr>
+          <w:ilvl w:val="0"/>
+          <w:numId w:val="0"/>
+        </w:numPr>
+        <w:jc w:val="both"/>
+        <w:rPr>
+          <w:rFonts w:hint="eastAsia"/>
+          <w:i w:val="0"/>
+          <w:iCs/>
+          <w:lang w:val="en-US" w:eastAsia="zh-CN"/>
+        </w:rPr>
+      </w:pPr>
+    </w:p>
+    <w:p>
+      <w:pPr>
+        <w:widowControl w:val="0"/>
+        <w:numPr>
+          <w:ilvl w:val="0"/>
+          <w:numId w:val="0"/>
+        </w:numPr>
+        <w:jc w:val="both"/>
+        <w:rPr>
+          <w:rFonts w:hint="eastAsia"/>
+          <w:i w:val="0"/>
+          <w:iCs/>
+          <w:lang w:val="en-US" w:eastAsia="zh-CN"/>
+        </w:rPr>
+      </w:pPr>
+    </w:p>
+    <w:p>
+      <w:pPr>
+        <w:widowControl w:val="0"/>
+        <w:numPr>
+          <w:ilvl w:val="0"/>
+          <w:numId w:val="0"/>
+        </w:numPr>
+        <w:jc w:val="both"/>
+        <w:rPr>
+          <w:rFonts w:hint="eastAsia"/>
+          <w:i w:val="0"/>
+          <w:iCs/>
+          <w:lang w:val="en-US" w:eastAsia="zh-CN"/>
+        </w:rPr>
+      </w:pPr>
+    </w:p>
+    <w:p>
+      <w:pPr>
+        <w:widowControl w:val="0"/>
+        <w:numPr>
+          <w:ilvl w:val="0"/>
+          <w:numId w:val="0"/>
+        </w:numPr>
+        <w:jc w:val="both"/>
+        <w:rPr>
+          <w:rFonts w:hint="eastAsia"/>
+          <w:i w:val="0"/>
+          <w:iCs/>
+          <w:lang w:val="en-US" w:eastAsia="zh-CN"/>
+        </w:rPr>
+      </w:pPr>
+    </w:p>
+    <w:p>
+      <w:pPr>
+        <w:widowControl w:val="0"/>
+        <w:numPr>
+          <w:ilvl w:val="0"/>
+          <w:numId w:val="0"/>
+        </w:numPr>
+        <w:jc w:val="both"/>
+        <w:rPr>
+          <w:rFonts w:hint="eastAsia"/>
+          <w:i w:val="0"/>
+          <w:iCs/>
+          <w:lang w:val="en-US" w:eastAsia="zh-CN"/>
+        </w:rPr>
+      </w:pPr>
+    </w:p>
+    <w:p>
+      <w:pPr>
+        <w:widowControl w:val="0"/>
+        <w:numPr>
+          <w:ilvl w:val="0"/>
+          <w:numId w:val="0"/>
+        </w:numPr>
+        <w:jc w:val="both"/>
+        <w:rPr>
+          <w:rFonts w:hint="eastAsia"/>
+          <w:i w:val="0"/>
+          <w:iCs/>
+          <w:lang w:val="en-US" w:eastAsia="zh-CN"/>
+        </w:rPr>
+      </w:pPr>
+    </w:p>
+    <w:p>
+      <w:pPr>
+        <w:widowControl w:val="0"/>
+        <w:numPr>
+          <w:ilvl w:val="0"/>
+          <w:numId w:val="0"/>
+        </w:numPr>
+        <w:jc w:val="both"/>
+        <w:rPr>
+          <w:rFonts w:hint="eastAsia"/>
+          <w:i w:val="0"/>
+          <w:iCs/>
+          <w:lang w:val="en-US" w:eastAsia="zh-CN"/>
+        </w:rPr>
+      </w:pPr>
+    </w:p>
+    <w:p>
+      <w:pPr>
+        <w:widowControl w:val="0"/>
+        <w:numPr>
+          <w:ilvl w:val="0"/>
+          <w:numId w:val="0"/>
+        </w:numPr>
+        <w:jc w:val="both"/>
+        <w:rPr>
+          <w:rFonts w:hint="eastAsia"/>
+          <w:i w:val="0"/>
+          <w:iCs/>
+          <w:lang w:val="en-US" w:eastAsia="zh-CN"/>
+        </w:rPr>
+      </w:pPr>
+    </w:p>
+    <w:p>
+      <w:pPr>
+        <w:widowControl w:val="0"/>
+        <w:numPr>
+          <w:ilvl w:val="0"/>
+          <w:numId w:val="0"/>
+        </w:numPr>
+        <w:jc w:val="both"/>
         <w:rPr>
           <w:rFonts w:hint="default"/>
           <w:i w:val="0"/>
@@ -1094,6 +1306,54 @@
     </w:p>
     <w:p>
       <w:pPr>
+        <w:rPr>
+          <w:rFonts w:hint="default"/>
+          <w:lang w:val="en-US" w:eastAsia="zh-CN"/>
+        </w:rPr>
+      </w:pPr>
+    </w:p>
+    <w:p>
+      <w:pPr>
+        <w:rPr>
+          <w:rFonts w:hint="default"/>
+          <w:lang w:val="en-US" w:eastAsia="zh-CN"/>
+        </w:rPr>
+      </w:pPr>
+    </w:p>
+    <w:p>
+      <w:pPr>
+        <w:rPr>
+          <w:rFonts w:hint="default"/>
+          <w:lang w:val="en-US" w:eastAsia="zh-CN"/>
+        </w:rPr>
+      </w:pPr>
+    </w:p>
+    <w:p>
+      <w:pPr>
+        <w:rPr>
+          <w:rFonts w:hint="default"/>
+          <w:lang w:val="en-US" w:eastAsia="zh-CN"/>
+        </w:rPr>
+      </w:pPr>
+    </w:p>
+    <w:p>
+      <w:pPr>
+        <w:rPr>
+          <w:rFonts w:hint="default"/>
+          <w:lang w:val="en-US" w:eastAsia="zh-CN"/>
+        </w:rPr>
+      </w:pPr>
+    </w:p>
+    <w:p>
+      <w:pPr>
+        <w:rPr>
+          <w:rFonts w:hint="default"/>
+          <w:lang w:val="en-US" w:eastAsia="zh-CN"/>
+        </w:rPr>
+      </w:pPr>
+    </w:p>
+    <w:p>
+      <w:pPr>
         <w:pStyle w:val="3"/>
       </w:pPr>
       <w:r>
@@ -1404,7 +1664,7 @@
       <w:pPr>
         <w:numPr>
           <w:ilvl w:val="0"/>
-          <w:numId w:val="3"/>
+          <w:numId w:val="4"/>
         </w:numPr>
         <w:rPr>
           <w:rFonts w:hint="eastAsia"/>
@@ -1423,7 +1683,7 @@
       <w:pPr>
         <w:numPr>
           <w:ilvl w:val="0"/>
-          <w:numId w:val="3"/>
+          <w:numId w:val="4"/>
         </w:numPr>
         <w:rPr>
           <w:rFonts w:hint="default"/>
@@ -1442,7 +1702,7 @@
       <w:pPr>
         <w:numPr>
           <w:ilvl w:val="0"/>
-          <w:numId w:val="3"/>
+          <w:numId w:val="4"/>
         </w:numPr>
       </w:pPr>
       <w:r>
@@ -1457,7 +1717,7 @@
       <w:pPr>
         <w:numPr>
           <w:ilvl w:val="0"/>
-          <w:numId w:val="3"/>
+          <w:numId w:val="4"/>
         </w:numPr>
       </w:pPr>
       <w:r>
@@ -1472,7 +1732,7 @@
       <w:pPr>
         <w:numPr>
           <w:ilvl w:val="0"/>
-          <w:numId w:val="3"/>
+          <w:numId w:val="4"/>
         </w:numPr>
       </w:pPr>
       <w:r>
@@ -1487,7 +1747,7 @@
       <w:pPr>
         <w:numPr>
           <w:ilvl w:val="0"/>
-          <w:numId w:val="4"/>
+          <w:numId w:val="5"/>
         </w:numPr>
         <w:ind w:left="420" w:leftChars="0" w:hanging="420" w:firstLineChars="0"/>
       </w:pPr>
@@ -1503,7 +1763,7 @@
       <w:pPr>
         <w:numPr>
           <w:ilvl w:val="0"/>
-          <w:numId w:val="4"/>
+          <w:numId w:val="5"/>
         </w:numPr>
         <w:ind w:left="420" w:leftChars="0" w:hanging="420" w:firstLineChars="0"/>
       </w:pPr>
@@ -1519,7 +1779,7 @@
       <w:pPr>
         <w:numPr>
           <w:ilvl w:val="0"/>
-          <w:numId w:val="4"/>
+          <w:numId w:val="5"/>
         </w:numPr>
         <w:ind w:left="420" w:leftChars="0" w:hanging="420" w:firstLineChars="0"/>
       </w:pPr>
@@ -1535,7 +1795,7 @@
       <w:pPr>
         <w:numPr>
           <w:ilvl w:val="0"/>
-          <w:numId w:val="4"/>
+          <w:numId w:val="5"/>
         </w:numPr>
         <w:ind w:left="420" w:leftChars="0" w:hanging="420" w:firstLineChars="0"/>
       </w:pPr>
@@ -1551,7 +1811,7 @@
       <w:pPr>
         <w:numPr>
           <w:ilvl w:val="0"/>
-          <w:numId w:val="4"/>
+          <w:numId w:val="5"/>
         </w:numPr>
         <w:ind w:left="420" w:leftChars="0" w:hanging="420" w:firstLineChars="0"/>
       </w:pPr>
@@ -1567,7 +1827,7 @@
       <w:pPr>
         <w:numPr>
           <w:ilvl w:val="0"/>
-          <w:numId w:val="4"/>
+          <w:numId w:val="5"/>
         </w:numPr>
         <w:ind w:left="420" w:leftChars="0" w:hanging="420" w:firstLineChars="0"/>
       </w:pPr>
@@ -1683,7 +1943,7 @@
       <w:pPr>
         <w:numPr>
           <w:ilvl w:val="0"/>
-          <w:numId w:val="4"/>
+          <w:numId w:val="5"/>
         </w:numPr>
         <w:ind w:left="420" w:leftChars="0" w:hanging="420" w:firstLineChars="0"/>
         <w:rPr>
@@ -1703,7 +1963,7 @@
       <w:pPr>
         <w:numPr>
           <w:ilvl w:val="0"/>
-          <w:numId w:val="4"/>
+          <w:numId w:val="5"/>
         </w:numPr>
         <w:ind w:left="420" w:leftChars="0" w:hanging="420" w:firstLineChars="0"/>
         <w:rPr>
@@ -1723,7 +1983,7 @@
       <w:pPr>
         <w:numPr>
           <w:ilvl w:val="0"/>
-          <w:numId w:val="4"/>
+          <w:numId w:val="5"/>
         </w:numPr>
         <w:ind w:left="420" w:leftChars="0" w:hanging="420" w:firstLineChars="0"/>
         <w:rPr>
@@ -1743,7 +2003,7 @@
       <w:pPr>
         <w:numPr>
           <w:ilvl w:val="0"/>
-          <w:numId w:val="4"/>
+          <w:numId w:val="5"/>
         </w:numPr>
         <w:ind w:left="420" w:leftChars="0" w:hanging="420" w:firstLineChars="0"/>
         <w:rPr>
@@ -1763,7 +2023,7 @@
       <w:pPr>
         <w:numPr>
           <w:ilvl w:val="0"/>
-          <w:numId w:val="4"/>
+          <w:numId w:val="5"/>
         </w:numPr>
         <w:ind w:left="420" w:leftChars="0" w:hanging="420" w:firstLineChars="0"/>
         <w:rPr>
@@ -1868,7 +2128,7 @@
       <w:pPr>
         <w:numPr>
           <w:ilvl w:val="0"/>
-          <w:numId w:val="5"/>
+          <w:numId w:val="6"/>
         </w:numPr>
         <w:rPr>
           <w:rFonts w:hint="eastAsia"/>
@@ -1887,7 +2147,7 @@
       <w:pPr>
         <w:numPr>
           <w:ilvl w:val="0"/>
-          <w:numId w:val="5"/>
+          <w:numId w:val="6"/>
         </w:numPr>
         <w:rPr>
           <w:rFonts w:hint="eastAsia"/>
@@ -2255,7 +2515,7 @@
       <w:pPr>
         <w:numPr>
           <w:ilvl w:val="0"/>
-          <w:numId w:val="6"/>
+          <w:numId w:val="7"/>
         </w:numPr>
         <w:rPr>
           <w:rFonts w:hint="eastAsia"/>
@@ -2274,7 +2534,7 @@
       <w:pPr>
         <w:numPr>
           <w:ilvl w:val="0"/>
-          <w:numId w:val="6"/>
+          <w:numId w:val="7"/>
         </w:numPr>
         <w:rPr>
           <w:rFonts w:hint="eastAsia"/>
@@ -2293,7 +2553,7 @@
       <w:pPr>
         <w:numPr>
           <w:ilvl w:val="0"/>
-          <w:numId w:val="6"/>
+          <w:numId w:val="7"/>
         </w:numPr>
         <w:rPr>
           <w:rFonts w:hint="default"/>
@@ -2312,7 +2572,7 @@
       <w:pPr>
         <w:numPr>
           <w:ilvl w:val="0"/>
-          <w:numId w:val="6"/>
+          <w:numId w:val="7"/>
         </w:numPr>
         <w:rPr>
           <w:rFonts w:hint="default"/>
@@ -2392,6 +2652,24 @@
         </w:rPr>
         <w:t>（对团队成员及分工进行介绍……）</w:t>
       </w:r>
+    </w:p>
+    <w:p/>
+    <w:p>
+      <w:pPr>
+        <w:rPr>
+          <w:rFonts w:hint="eastAsia" w:eastAsiaTheme="minorEastAsia"/>
+          <w:lang w:val="en-US" w:eastAsia="zh-CN"/>
+        </w:rPr>
+      </w:pPr>
+      <w:r>
+        <w:rPr>
+          <w:rFonts w:hint="eastAsia"/>
+          <w:lang w:val="en-US" w:eastAsia="zh-CN"/>
+        </w:rPr>
+        <w:t>t</w:t>
+      </w:r>
+      <w:bookmarkStart w:id="0" w:name="_GoBack"/>
+      <w:bookmarkEnd w:id="0"/>
     </w:p>
     <w:sectPr>
       <w:pgSz w:w="11906" w:h="16838"/>
@@ -2435,6 +2713,23 @@
     </w:lvl>
   </w:abstractNum>
   <w:abstractNum w:abstractNumId="2">
+    <w:nsid w:val="C6CDD9E6"/>
+    <w:multiLevelType w:val="singleLevel"/>
+    <w:tmpl w:val="C6CDD9E6"/>
+    <w:lvl w:ilvl="0" w:tentative="0">
+      <w:start w:val="1"/>
+      <w:numFmt w:val="bullet"/>
+      <w:lvlText w:val=""/>
+      <w:lvlJc w:val="left"/>
+      <w:pPr>
+        <w:ind w:left="420" w:hanging="420"/>
+      </w:pPr>
+      <w:rPr>
+        <w:rFonts w:hint="default" w:ascii="Wingdings" w:hAnsi="Wingdings"/>
+      </w:rPr>
+    </w:lvl>
+  </w:abstractNum>
+  <w:abstractNum w:abstractNumId="3">
     <w:nsid w:val="F62E183C"/>
     <w:multiLevelType w:val="singleLevel"/>
     <w:tmpl w:val="F62E183C"/>
@@ -2451,7 +2746,7 @@
       </w:rPr>
     </w:lvl>
   </w:abstractNum>
-  <w:abstractNum w:abstractNumId="3">
+  <w:abstractNum w:abstractNumId="4">
     <w:nsid w:val="05D5DC89"/>
     <w:multiLevelType w:val="multilevel"/>
     <w:tmpl w:val="05D5DC89"/>
@@ -2583,7 +2878,7 @@
       </w:rPr>
     </w:lvl>
   </w:abstractNum>
-  <w:abstractNum w:abstractNumId="4">
+  <w:abstractNum w:abstractNumId="5">
     <w:nsid w:val="1D26C259"/>
     <w:multiLevelType w:val="singleLevel"/>
     <w:tmpl w:val="1D26C259"/>
@@ -2595,7 +2890,7 @@
       <w:lvlJc w:val="left"/>
     </w:lvl>
   </w:abstractNum>
-  <w:abstractNum w:abstractNumId="5">
+  <w:abstractNum w:abstractNumId="6">
     <w:nsid w:val="2FA1887D"/>
     <w:multiLevelType w:val="singleLevel"/>
     <w:tmpl w:val="2FA1887D"/>
@@ -2608,21 +2903,24 @@
     </w:lvl>
   </w:abstractNum>
   <w:num w:numId="1">
+    <w:abstractNumId w:val="3"/>
+  </w:num>
+  <w:num w:numId="2">
+    <w:abstractNumId w:val="4"/>
+  </w:num>
+  <w:num w:numId="3">
     <w:abstractNumId w:val="2"/>
   </w:num>
-  <w:num w:numId="2">
-    <w:abstractNumId w:val="3"/>
+  <w:num w:numId="4">
+    <w:abstractNumId w:val="6"/>
   </w:num>
-  <w:num w:numId="3">
+  <w:num w:numId="5">
+    <w:abstractNumId w:val="1"/>
+  </w:num>
+  <w:num w:numId="6">
     <w:abstractNumId w:val="5"/>
   </w:num>
-  <w:num w:numId="4">
-    <w:abstractNumId w:val="1"/>
-  </w:num>
-  <w:num w:numId="5">
-    <w:abstractNumId w:val="4"/>
-  </w:num>
-  <w:num w:numId="6">
+  <w:num w:numId="7">
     <w:abstractNumId w:val="0"/>
   </w:num>
 </w:numbering>

--- a/introduction.docx
+++ b/introduction.docx
@@ -2036,7 +2036,7 @@
           <w:rFonts w:hint="eastAsia"/>
           <w:lang w:val="en-US" w:eastAsia="zh-CN"/>
         </w:rPr>
-        <w:t>初始化死亡次数为0；</w:t>
+        <w:t>初始化死亡次数为0。</w:t>
       </w:r>
     </w:p>
     <w:p>
@@ -2324,7 +2324,7 @@
           <w:rFonts w:hint="eastAsia"/>
           <w:lang w:val="en-US" w:eastAsia="zh-CN"/>
         </w:rPr>
-        <w:t>每遇到update_clk的上升沿，若游戏状态为进行中，则进行以下操作：</w:t>
+        <w:t>每遇到update_clk的下降沿，若游戏状态为进行中，则进行以下操作：</w:t>
       </w:r>
     </w:p>
     <w:p>
@@ -2597,6 +2597,22 @@
     </w:p>
     <w:p>
       <w:pPr>
+        <w:rPr>
+          <w:rFonts w:hint="default"/>
+          <w:lang w:val="en-US" w:eastAsia="zh-CN"/>
+        </w:rPr>
+      </w:pPr>
+    </w:p>
+    <w:p>
+      <w:pPr>
+        <w:rPr>
+          <w:rFonts w:hint="default"/>
+          <w:lang w:val="en-US" w:eastAsia="zh-CN"/>
+        </w:rPr>
+      </w:pPr>
+    </w:p>
+    <w:p>
+      <w:pPr>
         <w:pStyle w:val="3"/>
       </w:pPr>
       <w:r>
@@ -2608,68 +2624,181 @@
     </w:p>
     <w:p>
       <w:pPr>
-        <w:rPr>
-          <w:i/>
-        </w:rPr>
-      </w:pPr>
-      <w:r>
-        <w:rPr>
-          <w:rFonts w:hint="eastAsia"/>
-          <w:i/>
-        </w:rPr>
-        <w:t>（对进度计划进行介绍……）</w:t>
-      </w:r>
-    </w:p>
-    <w:p>
-      <w:r>
-        <w:rPr>
-          <w:rFonts w:hint="eastAsia"/>
-        </w:rPr>
-        <w:t>包含各检查点要求</w:t>
-      </w:r>
-    </w:p>
-    <w:p>
-      <w:pPr>
-        <w:pStyle w:val="3"/>
-      </w:pPr>
-      <w:r>
-        <w:rPr>
-          <w:rFonts w:hint="eastAsia"/>
-        </w:rPr>
-        <w:t>6、人员与分工</w:t>
-      </w:r>
-    </w:p>
-    <w:p>
-      <w:pPr>
-        <w:rPr>
-          <w:i/>
-        </w:rPr>
-      </w:pPr>
-      <w:r>
-        <w:rPr>
-          <w:rFonts w:hint="eastAsia"/>
-          <w:i/>
-        </w:rPr>
-        <w:t>（对团队成员及分工进行介绍……）</w:t>
-      </w:r>
-    </w:p>
-    <w:p/>
-    <w:p>
-      <w:pPr>
-        <w:rPr>
-          <w:rFonts w:hint="eastAsia" w:eastAsiaTheme="minorEastAsia"/>
-          <w:lang w:val="en-US" w:eastAsia="zh-CN"/>
-        </w:rPr>
-      </w:pPr>
-      <w:r>
-        <w:rPr>
-          <w:rFonts w:hint="eastAsia"/>
-          <w:lang w:val="en-US" w:eastAsia="zh-CN"/>
-        </w:rPr>
-        <w:t>t</w:t>
-      </w:r>
+        <w:numPr>
+          <w:ilvl w:val="0"/>
+          <w:numId w:val="8"/>
+        </w:numPr>
+        <w:rPr>
+          <w:rFonts w:hint="eastAsia"/>
+          <w:lang w:val="en-US" w:eastAsia="zh-CN"/>
+        </w:rPr>
+      </w:pPr>
+      <w:r>
+        <w:rPr>
+          <w:rFonts w:hint="eastAsia"/>
+          <w:lang w:val="en-US" w:eastAsia="zh-CN"/>
+        </w:rPr>
+        <w:t>12月3日前，制作一个程序demo，可以用WASD键控制一个方块在一张图片背景上移动，以掌握键盘输入和VGA输出模块；</w:t>
+      </w:r>
+    </w:p>
+    <w:p>
+      <w:pPr>
+        <w:numPr>
+          <w:ilvl w:val="0"/>
+          <w:numId w:val="8"/>
+        </w:numPr>
+        <w:rPr>
+          <w:rFonts w:hint="default"/>
+          <w:lang w:val="en-US" w:eastAsia="zh-CN"/>
+        </w:rPr>
+      </w:pPr>
+      <w:r>
+        <w:rPr>
+          <w:rFonts w:hint="eastAsia"/>
+          <w:lang w:val="en-US" w:eastAsia="zh-CN"/>
+        </w:rPr>
+        <w:t>12月10日前，完成角色的基本运动，能够正常地跑步、跳跃、二段跳、上台阶、下台阶，并且不会超出屏幕边界；</w:t>
+      </w:r>
+    </w:p>
+    <w:p>
+      <w:pPr>
+        <w:numPr>
+          <w:ilvl w:val="0"/>
+          <w:numId w:val="8"/>
+        </w:numPr>
+        <w:rPr>
+          <w:rFonts w:hint="default"/>
+          <w:lang w:val="en-US" w:eastAsia="zh-CN"/>
+        </w:rPr>
+      </w:pPr>
+      <w:r>
+        <w:rPr>
+          <w:rFonts w:hint="eastAsia"/>
+          <w:lang w:val="en-US" w:eastAsia="zh-CN"/>
+        </w:rPr>
+        <w:t>12月17日前，添加子弹、水果陷阱和通关按钮，完成游戏主体流程；</w:t>
+      </w:r>
+    </w:p>
+    <w:p>
+      <w:pPr>
+        <w:numPr>
+          <w:ilvl w:val="0"/>
+          <w:numId w:val="8"/>
+        </w:numPr>
+        <w:rPr>
+          <w:rFonts w:hint="default"/>
+          <w:lang w:val="en-US" w:eastAsia="zh-CN"/>
+        </w:rPr>
+      </w:pPr>
+      <w:r>
+        <w:rPr>
+          <w:rFonts w:hint="eastAsia"/>
+          <w:lang w:val="en-US" w:eastAsia="zh-CN"/>
+        </w:rPr>
+        <w:t>12月24日前，添加游戏开始界面、失败界面和通关界面，完成整个游戏；</w:t>
+      </w:r>
+    </w:p>
+    <w:p>
+      <w:pPr>
+        <w:numPr>
+          <w:ilvl w:val="0"/>
+          <w:numId w:val="8"/>
+        </w:numPr>
+        <w:rPr>
+          <w:rFonts w:hint="default"/>
+          <w:lang w:val="en-US" w:eastAsia="zh-CN"/>
+        </w:rPr>
+      </w:pPr>
+      <w:r>
+        <w:rPr>
+          <w:rFonts w:hint="eastAsia"/>
+          <w:lang w:val="en-US" w:eastAsia="zh-CN"/>
+        </w:rPr>
+        <w:t>12月31号前，完成设计报告、演示视频和Presentation。</w:t>
+      </w:r>
+    </w:p>
+    <w:p>
+      <w:pPr>
+        <w:widowControl w:val="0"/>
+        <w:numPr>
+          <w:numId w:val="0"/>
+        </w:numPr>
+        <w:jc w:val="both"/>
+        <w:rPr>
+          <w:rFonts w:hint="eastAsia"/>
+          <w:lang w:val="en-US" w:eastAsia="zh-CN"/>
+        </w:rPr>
+      </w:pPr>
+    </w:p>
+    <w:p>
+      <w:pPr>
+        <w:widowControl w:val="0"/>
+        <w:numPr>
+          <w:numId w:val="0"/>
+        </w:numPr>
+        <w:jc w:val="both"/>
+        <w:rPr>
+          <w:rFonts w:hint="eastAsia"/>
+          <w:lang w:val="en-US" w:eastAsia="zh-CN"/>
+        </w:rPr>
+      </w:pPr>
+    </w:p>
+    <w:p>
+      <w:pPr>
+        <w:widowControl w:val="0"/>
+        <w:numPr>
+          <w:numId w:val="0"/>
+        </w:numPr>
+        <w:jc w:val="both"/>
+        <w:rPr>
+          <w:rFonts w:hint="default"/>
+          <w:lang w:val="en-US" w:eastAsia="zh-CN"/>
+        </w:rPr>
+      </w:pPr>
       <w:bookmarkStart w:id="0" w:name="_GoBack"/>
       <w:bookmarkEnd w:id="0"/>
+    </w:p>
+    <w:p>
+      <w:pPr>
+        <w:pStyle w:val="3"/>
+      </w:pPr>
+      <w:r>
+        <w:rPr>
+          <w:rFonts w:hint="eastAsia"/>
+        </w:rPr>
+        <w:t>6、人员与分工</w:t>
+      </w:r>
+    </w:p>
+    <w:p>
+      <w:pPr>
+        <w:bidi w:val="0"/>
+        <w:rPr>
+          <w:rFonts w:hint="default"/>
+          <w:lang w:val="en-US" w:eastAsia="zh-CN"/>
+        </w:rPr>
+      </w:pPr>
+      <w:r>
+        <w:rPr>
+          <w:rFonts w:hint="eastAsia"/>
+          <w:lang w:val="en-US" w:eastAsia="zh-CN"/>
+        </w:rPr>
+        <w:t>小组成员：郑皓壬、唐尔聪。</w:t>
+      </w:r>
+    </w:p>
+    <w:p>
+      <w:pPr>
+        <w:rPr>
+          <w:rFonts w:hint="default" w:eastAsiaTheme="minorEastAsia"/>
+          <w:lang w:val="en-US" w:eastAsia="zh-CN"/>
+        </w:rPr>
+      </w:pPr>
+      <w:r>
+        <w:rPr>
+          <w:rFonts w:hint="eastAsia"/>
+          <w:lang w:val="en-US" w:eastAsia="zh-CN"/>
+        </w:rPr>
+        <w:t>小组分工：两人同时负责代码编写和文档撰写，此外郑皓壬还负责游戏整体模块设计、项目进度把控和主要代码编写，唐尔聪负责收集所需图片资源和文档主体撰写。</w:t>
+      </w:r>
     </w:p>
     <w:sectPr>
       <w:pgSz w:w="11906" w:h="16838"/>
@@ -2713,6 +2842,18 @@
     </w:lvl>
   </w:abstractNum>
   <w:abstractNum w:abstractNumId="2">
+    <w:nsid w:val="BBC09F15"/>
+    <w:multiLevelType w:val="singleLevel"/>
+    <w:tmpl w:val="BBC09F15"/>
+    <w:lvl w:ilvl="0" w:tentative="0">
+      <w:start w:val="1"/>
+      <w:numFmt w:val="decimal"/>
+      <w:suff w:val="nothing"/>
+      <w:lvlText w:val="%1、"/>
+      <w:lvlJc w:val="left"/>
+    </w:lvl>
+  </w:abstractNum>
+  <w:abstractNum w:abstractNumId="3">
     <w:nsid w:val="C6CDD9E6"/>
     <w:multiLevelType w:val="singleLevel"/>
     <w:tmpl w:val="C6CDD9E6"/>
@@ -2729,7 +2870,7 @@
       </w:rPr>
     </w:lvl>
   </w:abstractNum>
-  <w:abstractNum w:abstractNumId="3">
+  <w:abstractNum w:abstractNumId="4">
     <w:nsid w:val="F62E183C"/>
     <w:multiLevelType w:val="singleLevel"/>
     <w:tmpl w:val="F62E183C"/>
@@ -2746,7 +2887,7 @@
       </w:rPr>
     </w:lvl>
   </w:abstractNum>
-  <w:abstractNum w:abstractNumId="4">
+  <w:abstractNum w:abstractNumId="5">
     <w:nsid w:val="05D5DC89"/>
     <w:multiLevelType w:val="multilevel"/>
     <w:tmpl w:val="05D5DC89"/>
@@ -2878,7 +3019,7 @@
       </w:rPr>
     </w:lvl>
   </w:abstractNum>
-  <w:abstractNum w:abstractNumId="5">
+  <w:abstractNum w:abstractNumId="6">
     <w:nsid w:val="1D26C259"/>
     <w:multiLevelType w:val="singleLevel"/>
     <w:tmpl w:val="1D26C259"/>
@@ -2890,7 +3031,7 @@
       <w:lvlJc w:val="left"/>
     </w:lvl>
   </w:abstractNum>
-  <w:abstractNum w:abstractNumId="6">
+  <w:abstractNum w:abstractNumId="7">
     <w:nsid w:val="2FA1887D"/>
     <w:multiLevelType w:val="singleLevel"/>
     <w:tmpl w:val="2FA1887D"/>
@@ -2903,25 +3044,28 @@
     </w:lvl>
   </w:abstractNum>
   <w:num w:numId="1">
+    <w:abstractNumId w:val="4"/>
+  </w:num>
+  <w:num w:numId="2">
+    <w:abstractNumId w:val="5"/>
+  </w:num>
+  <w:num w:numId="3">
     <w:abstractNumId w:val="3"/>
   </w:num>
-  <w:num w:numId="2">
-    <w:abstractNumId w:val="4"/>
-  </w:num>
-  <w:num w:numId="3">
-    <w:abstractNumId w:val="2"/>
-  </w:num>
   <w:num w:numId="4">
-    <w:abstractNumId w:val="6"/>
+    <w:abstractNumId w:val="7"/>
   </w:num>
   <w:num w:numId="5">
     <w:abstractNumId w:val="1"/>
   </w:num>
   <w:num w:numId="6">
-    <w:abstractNumId w:val="5"/>
+    <w:abstractNumId w:val="6"/>
   </w:num>
   <w:num w:numId="7">
     <w:abstractNumId w:val="0"/>
+  </w:num>
+  <w:num w:numId="8">
+    <w:abstractNumId w:val="2"/>
   </w:num>
 </w:numbering>
 </file>
